--- a/Documentatie_Roboban.docx
+++ b/Documentatie_Roboban.docx
@@ -274,15 +274,1099 @@
       </w:r>
     </w:p>
     <w:p>
-      <w:pPr>
-        <w:jc w:val="both"/>
-      </w:pPr>
-    </w:p>
-    <w:p>
-      <w:pPr>
-        <w:jc w:val="both"/>
-      </w:pPr>
-    </w:p>
+      <w:r>
+        <w:br w:type="page"/>
+      </w:r>
+    </w:p>
+    <w:p/>
+    <w:sdt>
+      <w:sdtPr>
+        <w:id w:val="-1105106266"/>
+        <w:docPartObj>
+          <w:docPartGallery w:val="Table of Contents"/>
+          <w:docPartUnique/>
+        </w:docPartObj>
+      </w:sdtPr>
+      <w:sdtEndPr>
+        <w:rPr>
+          <w:rFonts w:asciiTheme="minorHAnsi" w:eastAsiaTheme="minorHAnsi" w:hAnsiTheme="minorHAnsi" w:cstheme="minorBidi"/>
+          <w:b/>
+          <w:bCs/>
+          <w:noProof/>
+          <w:color w:val="auto"/>
+          <w:kern w:val="2"/>
+          <w:sz w:val="24"/>
+          <w:szCs w:val="24"/>
+          <w14:ligatures w14:val="standardContextual"/>
+        </w:rPr>
+      </w:sdtEndPr>
+      <w:sdtContent>
+        <w:p>
+          <w:pPr>
+            <w:pStyle w:val="TOCHeading"/>
+          </w:pPr>
+          <w:r>
+            <w:t>Contents</w:t>
+          </w:r>
+        </w:p>
+        <w:p>
+          <w:pPr>
+            <w:pStyle w:val="TOC2"/>
+            <w:tabs>
+              <w:tab w:val="right" w:leader="dot" w:pos="9350"/>
+            </w:tabs>
+            <w:rPr>
+              <w:rFonts w:eastAsiaTheme="minorEastAsia"/>
+              <w:noProof/>
+            </w:rPr>
+          </w:pPr>
+          <w:r>
+            <w:fldChar w:fldCharType="begin"/>
+          </w:r>
+          <w:r>
+            <w:instrText xml:space="preserve"> TOC \o "1-3" \h \z \u </w:instrText>
+          </w:r>
+          <w:r>
+            <w:fldChar w:fldCharType="separate"/>
+          </w:r>
+          <w:hyperlink w:anchor="_Toc188459137" w:history="1">
+            <w:r>
+              <w:rPr>
+                <w:rStyle w:val="Hyperlink"/>
+                <w:noProof/>
+              </w:rPr>
+              <w:t>Introducere</w:t>
+            </w:r>
+            <w:r>
+              <w:rPr>
+                <w:noProof/>
+                <w:webHidden/>
+              </w:rPr>
+              <w:tab/>
+            </w:r>
+            <w:r>
+              <w:rPr>
+                <w:noProof/>
+                <w:webHidden/>
+              </w:rPr>
+              <w:fldChar w:fldCharType="begin"/>
+            </w:r>
+            <w:r>
+              <w:rPr>
+                <w:noProof/>
+                <w:webHidden/>
+              </w:rPr>
+              <w:instrText xml:space="preserve"> PAGEREF _Toc188459137 \h </w:instrText>
+            </w:r>
+            <w:r>
+              <w:rPr>
+                <w:noProof/>
+                <w:webHidden/>
+              </w:rPr>
+            </w:r>
+            <w:r>
+              <w:rPr>
+                <w:noProof/>
+                <w:webHidden/>
+              </w:rPr>
+              <w:fldChar w:fldCharType="separate"/>
+            </w:r>
+            <w:r>
+              <w:rPr>
+                <w:noProof/>
+                <w:webHidden/>
+              </w:rPr>
+              <w:t>2</w:t>
+            </w:r>
+            <w:r>
+              <w:rPr>
+                <w:noProof/>
+                <w:webHidden/>
+              </w:rPr>
+              <w:fldChar w:fldCharType="end"/>
+            </w:r>
+          </w:hyperlink>
+        </w:p>
+        <w:p>
+          <w:pPr>
+            <w:pStyle w:val="TOC2"/>
+            <w:tabs>
+              <w:tab w:val="right" w:leader="dot" w:pos="9350"/>
+            </w:tabs>
+            <w:rPr>
+              <w:rFonts w:eastAsiaTheme="minorEastAsia"/>
+              <w:noProof/>
+            </w:rPr>
+          </w:pPr>
+          <w:hyperlink w:anchor="_Toc188459138" w:history="1">
+            <w:r>
+              <w:rPr>
+                <w:rStyle w:val="Hyperlink"/>
+                <w:noProof/>
+              </w:rPr>
+              <w:t>1. Cele 5 șabloane de proiectare folosite</w:t>
+            </w:r>
+            <w:r>
+              <w:rPr>
+                <w:noProof/>
+                <w:webHidden/>
+              </w:rPr>
+              <w:tab/>
+            </w:r>
+            <w:r>
+              <w:rPr>
+                <w:noProof/>
+                <w:webHidden/>
+              </w:rPr>
+              <w:fldChar w:fldCharType="begin"/>
+            </w:r>
+            <w:r>
+              <w:rPr>
+                <w:noProof/>
+                <w:webHidden/>
+              </w:rPr>
+              <w:instrText xml:space="preserve"> PAGEREF _Toc188459138 \h </w:instrText>
+            </w:r>
+            <w:r>
+              <w:rPr>
+                <w:noProof/>
+                <w:webHidden/>
+              </w:rPr>
+            </w:r>
+            <w:r>
+              <w:rPr>
+                <w:noProof/>
+                <w:webHidden/>
+              </w:rPr>
+              <w:fldChar w:fldCharType="separate"/>
+            </w:r>
+            <w:r>
+              <w:rPr>
+                <w:noProof/>
+                <w:webHidden/>
+              </w:rPr>
+              <w:t>3</w:t>
+            </w:r>
+            <w:r>
+              <w:rPr>
+                <w:noProof/>
+                <w:webHidden/>
+              </w:rPr>
+              <w:fldChar w:fldCharType="end"/>
+            </w:r>
+          </w:hyperlink>
+        </w:p>
+        <w:p>
+          <w:pPr>
+            <w:pStyle w:val="TOC3"/>
+            <w:tabs>
+              <w:tab w:val="right" w:leader="dot" w:pos="9350"/>
+            </w:tabs>
+            <w:rPr>
+              <w:rFonts w:eastAsiaTheme="minorEastAsia"/>
+              <w:noProof/>
+            </w:rPr>
+          </w:pPr>
+          <w:hyperlink w:anchor="_Toc188459139" w:history="1">
+            <w:r>
+              <w:rPr>
+                <w:rStyle w:val="Hyperlink"/>
+                <w:noProof/>
+              </w:rPr>
+              <w:t>1.1. Creational – Builder (LevelBuilder)</w:t>
+            </w:r>
+            <w:r>
+              <w:rPr>
+                <w:noProof/>
+                <w:webHidden/>
+              </w:rPr>
+              <w:tab/>
+            </w:r>
+            <w:r>
+              <w:rPr>
+                <w:noProof/>
+                <w:webHidden/>
+              </w:rPr>
+              <w:fldChar w:fldCharType="begin"/>
+            </w:r>
+            <w:r>
+              <w:rPr>
+                <w:noProof/>
+                <w:webHidden/>
+              </w:rPr>
+              <w:instrText xml:space="preserve"> PAGEREF _Toc188459139 \h </w:instrText>
+            </w:r>
+            <w:r>
+              <w:rPr>
+                <w:noProof/>
+                <w:webHidden/>
+              </w:rPr>
+            </w:r>
+            <w:r>
+              <w:rPr>
+                <w:noProof/>
+                <w:webHidden/>
+              </w:rPr>
+              <w:fldChar w:fldCharType="separate"/>
+            </w:r>
+            <w:r>
+              <w:rPr>
+                <w:noProof/>
+                <w:webHidden/>
+              </w:rPr>
+              <w:t>3</w:t>
+            </w:r>
+            <w:r>
+              <w:rPr>
+                <w:noProof/>
+                <w:webHidden/>
+              </w:rPr>
+              <w:fldChar w:fldCharType="end"/>
+            </w:r>
+          </w:hyperlink>
+        </w:p>
+        <w:p>
+          <w:pPr>
+            <w:pStyle w:val="TOC3"/>
+            <w:tabs>
+              <w:tab w:val="right" w:leader="dot" w:pos="9350"/>
+            </w:tabs>
+            <w:rPr>
+              <w:rFonts w:eastAsiaTheme="minorEastAsia"/>
+              <w:noProof/>
+            </w:rPr>
+          </w:pPr>
+          <w:hyperlink w:anchor="_Toc188459140" w:history="1">
+            <w:r>
+              <w:rPr>
+                <w:rStyle w:val="Hyperlink"/>
+                <w:noProof/>
+              </w:rPr>
+              <w:t>1.2. Structural – Adapter (AudioAdapter)</w:t>
+            </w:r>
+            <w:r>
+              <w:rPr>
+                <w:noProof/>
+                <w:webHidden/>
+              </w:rPr>
+              <w:tab/>
+            </w:r>
+            <w:r>
+              <w:rPr>
+                <w:noProof/>
+                <w:webHidden/>
+              </w:rPr>
+              <w:fldChar w:fldCharType="begin"/>
+            </w:r>
+            <w:r>
+              <w:rPr>
+                <w:noProof/>
+                <w:webHidden/>
+              </w:rPr>
+              <w:instrText xml:space="preserve"> PAGEREF _Toc188459140 \h </w:instrText>
+            </w:r>
+            <w:r>
+              <w:rPr>
+                <w:noProof/>
+                <w:webHidden/>
+              </w:rPr>
+            </w:r>
+            <w:r>
+              <w:rPr>
+                <w:noProof/>
+                <w:webHidden/>
+              </w:rPr>
+              <w:fldChar w:fldCharType="separate"/>
+            </w:r>
+            <w:r>
+              <w:rPr>
+                <w:noProof/>
+                <w:webHidden/>
+              </w:rPr>
+              <w:t>3</w:t>
+            </w:r>
+            <w:r>
+              <w:rPr>
+                <w:noProof/>
+                <w:webHidden/>
+              </w:rPr>
+              <w:fldChar w:fldCharType="end"/>
+            </w:r>
+          </w:hyperlink>
+        </w:p>
+        <w:p>
+          <w:pPr>
+            <w:pStyle w:val="TOC3"/>
+            <w:tabs>
+              <w:tab w:val="right" w:leader="dot" w:pos="9350"/>
+            </w:tabs>
+            <w:rPr>
+              <w:rFonts w:eastAsiaTheme="minorEastAsia"/>
+              <w:noProof/>
+            </w:rPr>
+          </w:pPr>
+          <w:hyperlink w:anchor="_Toc188459141" w:history="1">
+            <w:r>
+              <w:rPr>
+                <w:rStyle w:val="Hyperlink"/>
+                <w:noProof/>
+              </w:rPr>
+              <w:t>1.3. Behavioral – Command (MoveCommand)</w:t>
+            </w:r>
+            <w:r>
+              <w:rPr>
+                <w:noProof/>
+                <w:webHidden/>
+              </w:rPr>
+              <w:tab/>
+            </w:r>
+            <w:r>
+              <w:rPr>
+                <w:noProof/>
+                <w:webHidden/>
+              </w:rPr>
+              <w:fldChar w:fldCharType="begin"/>
+            </w:r>
+            <w:r>
+              <w:rPr>
+                <w:noProof/>
+                <w:webHidden/>
+              </w:rPr>
+              <w:instrText xml:space="preserve"> PAGEREF _Toc188459141 \h </w:instrText>
+            </w:r>
+            <w:r>
+              <w:rPr>
+                <w:noProof/>
+                <w:webHidden/>
+              </w:rPr>
+            </w:r>
+            <w:r>
+              <w:rPr>
+                <w:noProof/>
+                <w:webHidden/>
+              </w:rPr>
+              <w:fldChar w:fldCharType="separate"/>
+            </w:r>
+            <w:r>
+              <w:rPr>
+                <w:noProof/>
+                <w:webHidden/>
+              </w:rPr>
+              <w:t>3</w:t>
+            </w:r>
+            <w:r>
+              <w:rPr>
+                <w:noProof/>
+                <w:webHidden/>
+              </w:rPr>
+              <w:fldChar w:fldCharType="end"/>
+            </w:r>
+          </w:hyperlink>
+        </w:p>
+        <w:p>
+          <w:pPr>
+            <w:pStyle w:val="TOC3"/>
+            <w:tabs>
+              <w:tab w:val="right" w:leader="dot" w:pos="9350"/>
+            </w:tabs>
+            <w:rPr>
+              <w:rFonts w:eastAsiaTheme="minorEastAsia"/>
+              <w:noProof/>
+            </w:rPr>
+          </w:pPr>
+          <w:hyperlink w:anchor="_Toc188459142" w:history="1">
+            <w:r>
+              <w:rPr>
+                <w:rStyle w:val="Hyperlink"/>
+                <w:noProof/>
+              </w:rPr>
+              <w:t>1.4. Behavioral – Mediator (GameMediator)</w:t>
+            </w:r>
+            <w:r>
+              <w:rPr>
+                <w:noProof/>
+                <w:webHidden/>
+              </w:rPr>
+              <w:tab/>
+            </w:r>
+            <w:r>
+              <w:rPr>
+                <w:noProof/>
+                <w:webHidden/>
+              </w:rPr>
+              <w:fldChar w:fldCharType="begin"/>
+            </w:r>
+            <w:r>
+              <w:rPr>
+                <w:noProof/>
+                <w:webHidden/>
+              </w:rPr>
+              <w:instrText xml:space="preserve"> PAGEREF _Toc188459142 \h </w:instrText>
+            </w:r>
+            <w:r>
+              <w:rPr>
+                <w:noProof/>
+                <w:webHidden/>
+              </w:rPr>
+            </w:r>
+            <w:r>
+              <w:rPr>
+                <w:noProof/>
+                <w:webHidden/>
+              </w:rPr>
+              <w:fldChar w:fldCharType="separate"/>
+            </w:r>
+            <w:r>
+              <w:rPr>
+                <w:noProof/>
+                <w:webHidden/>
+              </w:rPr>
+              <w:t>3</w:t>
+            </w:r>
+            <w:r>
+              <w:rPr>
+                <w:noProof/>
+                <w:webHidden/>
+              </w:rPr>
+              <w:fldChar w:fldCharType="end"/>
+            </w:r>
+          </w:hyperlink>
+        </w:p>
+        <w:p>
+          <w:pPr>
+            <w:pStyle w:val="TOC3"/>
+            <w:tabs>
+              <w:tab w:val="right" w:leader="dot" w:pos="9350"/>
+            </w:tabs>
+            <w:rPr>
+              <w:rFonts w:eastAsiaTheme="minorEastAsia"/>
+              <w:noProof/>
+            </w:rPr>
+          </w:pPr>
+          <w:hyperlink w:anchor="_Toc188459143" w:history="1">
+            <w:r>
+              <w:rPr>
+                <w:rStyle w:val="Hyperlink"/>
+                <w:noProof/>
+              </w:rPr>
+              <w:t>1.5. Singleton – GameManager</w:t>
+            </w:r>
+            <w:r>
+              <w:rPr>
+                <w:noProof/>
+                <w:webHidden/>
+              </w:rPr>
+              <w:tab/>
+            </w:r>
+            <w:r>
+              <w:rPr>
+                <w:noProof/>
+                <w:webHidden/>
+              </w:rPr>
+              <w:fldChar w:fldCharType="begin"/>
+            </w:r>
+            <w:r>
+              <w:rPr>
+                <w:noProof/>
+                <w:webHidden/>
+              </w:rPr>
+              <w:instrText xml:space="preserve"> PAGEREF _Toc188459143 \h </w:instrText>
+            </w:r>
+            <w:r>
+              <w:rPr>
+                <w:noProof/>
+                <w:webHidden/>
+              </w:rPr>
+            </w:r>
+            <w:r>
+              <w:rPr>
+                <w:noProof/>
+                <w:webHidden/>
+              </w:rPr>
+              <w:fldChar w:fldCharType="separate"/>
+            </w:r>
+            <w:r>
+              <w:rPr>
+                <w:noProof/>
+                <w:webHidden/>
+              </w:rPr>
+              <w:t>3</w:t>
+            </w:r>
+            <w:r>
+              <w:rPr>
+                <w:noProof/>
+                <w:webHidden/>
+              </w:rPr>
+              <w:fldChar w:fldCharType="end"/>
+            </w:r>
+          </w:hyperlink>
+        </w:p>
+        <w:p>
+          <w:pPr>
+            <w:pStyle w:val="TOC2"/>
+            <w:tabs>
+              <w:tab w:val="right" w:leader="dot" w:pos="9350"/>
+            </w:tabs>
+            <w:rPr>
+              <w:rFonts w:eastAsiaTheme="minorEastAsia"/>
+              <w:noProof/>
+            </w:rPr>
+          </w:pPr>
+          <w:hyperlink w:anchor="_Toc188459144" w:history="1">
+            <w:r>
+              <w:rPr>
+                <w:rStyle w:val="Hyperlink"/>
+                <w:noProof/>
+              </w:rPr>
+              <w:t>2. Structura de clase și de pachete</w:t>
+            </w:r>
+            <w:r>
+              <w:rPr>
+                <w:noProof/>
+                <w:webHidden/>
+              </w:rPr>
+              <w:tab/>
+            </w:r>
+            <w:r>
+              <w:rPr>
+                <w:noProof/>
+                <w:webHidden/>
+              </w:rPr>
+              <w:fldChar w:fldCharType="begin"/>
+            </w:r>
+            <w:r>
+              <w:rPr>
+                <w:noProof/>
+                <w:webHidden/>
+              </w:rPr>
+              <w:instrText xml:space="preserve"> PAGEREF _Toc188459144 \h </w:instrText>
+            </w:r>
+            <w:r>
+              <w:rPr>
+                <w:noProof/>
+                <w:webHidden/>
+              </w:rPr>
+            </w:r>
+            <w:r>
+              <w:rPr>
+                <w:noProof/>
+                <w:webHidden/>
+              </w:rPr>
+              <w:fldChar w:fldCharType="separate"/>
+            </w:r>
+            <w:r>
+              <w:rPr>
+                <w:noProof/>
+                <w:webHidden/>
+              </w:rPr>
+              <w:t>4</w:t>
+            </w:r>
+            <w:r>
+              <w:rPr>
+                <w:noProof/>
+                <w:webHidden/>
+              </w:rPr>
+              <w:fldChar w:fldCharType="end"/>
+            </w:r>
+          </w:hyperlink>
+        </w:p>
+        <w:p>
+          <w:pPr>
+            <w:pStyle w:val="TOC3"/>
+            <w:tabs>
+              <w:tab w:val="right" w:leader="dot" w:pos="9350"/>
+            </w:tabs>
+            <w:rPr>
+              <w:rFonts w:eastAsiaTheme="minorEastAsia"/>
+              <w:noProof/>
+            </w:rPr>
+          </w:pPr>
+          <w:hyperlink w:anchor="_Toc188459145" w:history="1">
+            <w:r>
+              <w:rPr>
+                <w:rStyle w:val="Hyperlink"/>
+                <w:noProof/>
+              </w:rPr>
+              <w:t>2.1. Structura pachetelor</w:t>
+            </w:r>
+            <w:r>
+              <w:rPr>
+                <w:noProof/>
+                <w:webHidden/>
+              </w:rPr>
+              <w:tab/>
+            </w:r>
+            <w:r>
+              <w:rPr>
+                <w:noProof/>
+                <w:webHidden/>
+              </w:rPr>
+              <w:fldChar w:fldCharType="begin"/>
+            </w:r>
+            <w:r>
+              <w:rPr>
+                <w:noProof/>
+                <w:webHidden/>
+              </w:rPr>
+              <w:instrText xml:space="preserve"> PAGEREF _Toc188459145 \h </w:instrText>
+            </w:r>
+            <w:r>
+              <w:rPr>
+                <w:noProof/>
+                <w:webHidden/>
+              </w:rPr>
+            </w:r>
+            <w:r>
+              <w:rPr>
+                <w:noProof/>
+                <w:webHidden/>
+              </w:rPr>
+              <w:fldChar w:fldCharType="separate"/>
+            </w:r>
+            <w:r>
+              <w:rPr>
+                <w:noProof/>
+                <w:webHidden/>
+              </w:rPr>
+              <w:t>4</w:t>
+            </w:r>
+            <w:r>
+              <w:rPr>
+                <w:noProof/>
+                <w:webHidden/>
+              </w:rPr>
+              <w:fldChar w:fldCharType="end"/>
+            </w:r>
+          </w:hyperlink>
+        </w:p>
+        <w:p>
+          <w:pPr>
+            <w:pStyle w:val="TOC3"/>
+            <w:tabs>
+              <w:tab w:val="right" w:leader="dot" w:pos="9350"/>
+            </w:tabs>
+            <w:rPr>
+              <w:rFonts w:eastAsiaTheme="minorEastAsia"/>
+              <w:noProof/>
+            </w:rPr>
+          </w:pPr>
+          <w:hyperlink w:anchor="_Toc188459146" w:history="1">
+            <w:r>
+              <w:rPr>
+                <w:rStyle w:val="Hyperlink"/>
+                <w:noProof/>
+              </w:rPr>
+              <w:t>2.2. Diagrama de clase</w:t>
+            </w:r>
+            <w:r>
+              <w:rPr>
+                <w:noProof/>
+                <w:webHidden/>
+              </w:rPr>
+              <w:tab/>
+            </w:r>
+            <w:r>
+              <w:rPr>
+                <w:noProof/>
+                <w:webHidden/>
+              </w:rPr>
+              <w:fldChar w:fldCharType="begin"/>
+            </w:r>
+            <w:r>
+              <w:rPr>
+                <w:noProof/>
+                <w:webHidden/>
+              </w:rPr>
+              <w:instrText xml:space="preserve"> PAGEREF _Toc188459146 \h </w:instrText>
+            </w:r>
+            <w:r>
+              <w:rPr>
+                <w:noProof/>
+                <w:webHidden/>
+              </w:rPr>
+            </w:r>
+            <w:r>
+              <w:rPr>
+                <w:noProof/>
+                <w:webHidden/>
+              </w:rPr>
+              <w:fldChar w:fldCharType="separate"/>
+            </w:r>
+            <w:r>
+              <w:rPr>
+                <w:noProof/>
+                <w:webHidden/>
+              </w:rPr>
+              <w:t>13</w:t>
+            </w:r>
+            <w:r>
+              <w:rPr>
+                <w:noProof/>
+                <w:webHidden/>
+              </w:rPr>
+              <w:fldChar w:fldCharType="end"/>
+            </w:r>
+          </w:hyperlink>
+        </w:p>
+        <w:p>
+          <w:pPr>
+            <w:pStyle w:val="TOC2"/>
+            <w:tabs>
+              <w:tab w:val="right" w:leader="dot" w:pos="9350"/>
+            </w:tabs>
+            <w:rPr>
+              <w:rFonts w:eastAsiaTheme="minorEastAsia"/>
+              <w:noProof/>
+            </w:rPr>
+          </w:pPr>
+          <w:hyperlink w:anchor="_Toc188459147" w:history="1">
+            <w:r>
+              <w:rPr>
+                <w:rStyle w:val="Hyperlink"/>
+                <w:noProof/>
+              </w:rPr>
+              <w:t>3. Calculul indicelui de stabilitate pentru fiecare pachet</w:t>
+            </w:r>
+            <w:r>
+              <w:rPr>
+                <w:noProof/>
+                <w:webHidden/>
+              </w:rPr>
+              <w:tab/>
+            </w:r>
+            <w:r>
+              <w:rPr>
+                <w:noProof/>
+                <w:webHidden/>
+              </w:rPr>
+              <w:fldChar w:fldCharType="begin"/>
+            </w:r>
+            <w:r>
+              <w:rPr>
+                <w:noProof/>
+                <w:webHidden/>
+              </w:rPr>
+              <w:instrText xml:space="preserve"> PAGEREF _Toc188459147 \h </w:instrText>
+            </w:r>
+            <w:r>
+              <w:rPr>
+                <w:noProof/>
+                <w:webHidden/>
+              </w:rPr>
+            </w:r>
+            <w:r>
+              <w:rPr>
+                <w:noProof/>
+                <w:webHidden/>
+              </w:rPr>
+              <w:fldChar w:fldCharType="separate"/>
+            </w:r>
+            <w:r>
+              <w:rPr>
+                <w:noProof/>
+                <w:webHidden/>
+              </w:rPr>
+              <w:t>15</w:t>
+            </w:r>
+            <w:r>
+              <w:rPr>
+                <w:noProof/>
+                <w:webHidden/>
+              </w:rPr>
+              <w:fldChar w:fldCharType="end"/>
+            </w:r>
+          </w:hyperlink>
+        </w:p>
+        <w:p>
+          <w:pPr>
+            <w:pStyle w:val="TOC2"/>
+            <w:tabs>
+              <w:tab w:val="right" w:leader="dot" w:pos="9350"/>
+            </w:tabs>
+            <w:rPr>
+              <w:rFonts w:eastAsiaTheme="minorEastAsia"/>
+              <w:noProof/>
+            </w:rPr>
+          </w:pPr>
+          <w:hyperlink w:anchor="_Toc188459148" w:history="1">
+            <w:r>
+              <w:rPr>
+                <w:rStyle w:val="Hyperlink"/>
+                <w:noProof/>
+              </w:rPr>
+              <w:t>4. Arhitectura sistemului</w:t>
+            </w:r>
+            <w:r>
+              <w:rPr>
+                <w:noProof/>
+                <w:webHidden/>
+              </w:rPr>
+              <w:tab/>
+            </w:r>
+            <w:r>
+              <w:rPr>
+                <w:noProof/>
+                <w:webHidden/>
+              </w:rPr>
+              <w:fldChar w:fldCharType="begin"/>
+            </w:r>
+            <w:r>
+              <w:rPr>
+                <w:noProof/>
+                <w:webHidden/>
+              </w:rPr>
+              <w:instrText xml:space="preserve"> PAGEREF _Toc188459148 \h </w:instrText>
+            </w:r>
+            <w:r>
+              <w:rPr>
+                <w:noProof/>
+                <w:webHidden/>
+              </w:rPr>
+            </w:r>
+            <w:r>
+              <w:rPr>
+                <w:noProof/>
+                <w:webHidden/>
+              </w:rPr>
+              <w:fldChar w:fldCharType="separate"/>
+            </w:r>
+            <w:r>
+              <w:rPr>
+                <w:noProof/>
+                <w:webHidden/>
+              </w:rPr>
+              <w:t>16</w:t>
+            </w:r>
+            <w:r>
+              <w:rPr>
+                <w:noProof/>
+                <w:webHidden/>
+              </w:rPr>
+              <w:fldChar w:fldCharType="end"/>
+            </w:r>
+          </w:hyperlink>
+        </w:p>
+        <w:p>
+          <w:pPr>
+            <w:pStyle w:val="TOC2"/>
+            <w:tabs>
+              <w:tab w:val="right" w:leader="dot" w:pos="9350"/>
+            </w:tabs>
+            <w:rPr>
+              <w:rFonts w:eastAsiaTheme="minorEastAsia"/>
+              <w:noProof/>
+            </w:rPr>
+          </w:pPr>
+          <w:hyperlink w:anchor="_Toc188459149" w:history="1">
+            <w:r>
+              <w:rPr>
+                <w:rStyle w:val="Hyperlink"/>
+                <w:noProof/>
+              </w:rPr>
+              <w:t>5. Plan de testare, lista cu cazuri de test și rezultate</w:t>
+            </w:r>
+            <w:r>
+              <w:rPr>
+                <w:noProof/>
+                <w:webHidden/>
+              </w:rPr>
+              <w:tab/>
+            </w:r>
+            <w:r>
+              <w:rPr>
+                <w:noProof/>
+                <w:webHidden/>
+              </w:rPr>
+              <w:fldChar w:fldCharType="begin"/>
+            </w:r>
+            <w:r>
+              <w:rPr>
+                <w:noProof/>
+                <w:webHidden/>
+              </w:rPr>
+              <w:instrText xml:space="preserve"> PAGEREF _Toc188459149 \h </w:instrText>
+            </w:r>
+            <w:r>
+              <w:rPr>
+                <w:noProof/>
+                <w:webHidden/>
+              </w:rPr>
+            </w:r>
+            <w:r>
+              <w:rPr>
+                <w:noProof/>
+                <w:webHidden/>
+              </w:rPr>
+              <w:fldChar w:fldCharType="separate"/>
+            </w:r>
+            <w:r>
+              <w:rPr>
+                <w:noProof/>
+                <w:webHidden/>
+              </w:rPr>
+              <w:t>16</w:t>
+            </w:r>
+            <w:r>
+              <w:rPr>
+                <w:noProof/>
+                <w:webHidden/>
+              </w:rPr>
+              <w:fldChar w:fldCharType="end"/>
+            </w:r>
+          </w:hyperlink>
+        </w:p>
+        <w:p>
+          <w:pPr>
+            <w:pStyle w:val="TOC3"/>
+            <w:tabs>
+              <w:tab w:val="right" w:leader="dot" w:pos="9350"/>
+            </w:tabs>
+            <w:rPr>
+              <w:rFonts w:eastAsiaTheme="minorEastAsia"/>
+              <w:noProof/>
+            </w:rPr>
+          </w:pPr>
+          <w:hyperlink w:anchor="_Toc188459150" w:history="1">
+            <w:r>
+              <w:rPr>
+                <w:rStyle w:val="Hyperlink"/>
+                <w:noProof/>
+              </w:rPr>
+              <w:t>5.1. Plan de testare</w:t>
+            </w:r>
+            <w:r>
+              <w:rPr>
+                <w:noProof/>
+                <w:webHidden/>
+              </w:rPr>
+              <w:tab/>
+            </w:r>
+            <w:r>
+              <w:rPr>
+                <w:noProof/>
+                <w:webHidden/>
+              </w:rPr>
+              <w:fldChar w:fldCharType="begin"/>
+            </w:r>
+            <w:r>
+              <w:rPr>
+                <w:noProof/>
+                <w:webHidden/>
+              </w:rPr>
+              <w:instrText xml:space="preserve"> PAGEREF _Toc188459150 \h </w:instrText>
+            </w:r>
+            <w:r>
+              <w:rPr>
+                <w:noProof/>
+                <w:webHidden/>
+              </w:rPr>
+            </w:r>
+            <w:r>
+              <w:rPr>
+                <w:noProof/>
+                <w:webHidden/>
+              </w:rPr>
+              <w:fldChar w:fldCharType="separate"/>
+            </w:r>
+            <w:r>
+              <w:rPr>
+                <w:noProof/>
+                <w:webHidden/>
+              </w:rPr>
+              <w:t>16</w:t>
+            </w:r>
+            <w:r>
+              <w:rPr>
+                <w:noProof/>
+                <w:webHidden/>
+              </w:rPr>
+              <w:fldChar w:fldCharType="end"/>
+            </w:r>
+          </w:hyperlink>
+        </w:p>
+        <w:p>
+          <w:pPr>
+            <w:pStyle w:val="TOC3"/>
+            <w:tabs>
+              <w:tab w:val="right" w:leader="dot" w:pos="9350"/>
+            </w:tabs>
+            <w:rPr>
+              <w:rFonts w:eastAsiaTheme="minorEastAsia"/>
+              <w:noProof/>
+            </w:rPr>
+          </w:pPr>
+          <w:hyperlink w:anchor="_Toc188459151" w:history="1">
+            <w:r>
+              <w:rPr>
+                <w:rStyle w:val="Hyperlink"/>
+                <w:noProof/>
+              </w:rPr>
+              <w:t>5.2. Lista cu cazuri de test</w:t>
+            </w:r>
+            <w:r>
+              <w:rPr>
+                <w:noProof/>
+                <w:webHidden/>
+              </w:rPr>
+              <w:tab/>
+            </w:r>
+            <w:r>
+              <w:rPr>
+                <w:noProof/>
+                <w:webHidden/>
+              </w:rPr>
+              <w:fldChar w:fldCharType="begin"/>
+            </w:r>
+            <w:r>
+              <w:rPr>
+                <w:noProof/>
+                <w:webHidden/>
+              </w:rPr>
+              <w:instrText xml:space="preserve"> PAGEREF _Toc188459151 \h </w:instrText>
+            </w:r>
+            <w:r>
+              <w:rPr>
+                <w:noProof/>
+                <w:webHidden/>
+              </w:rPr>
+            </w:r>
+            <w:r>
+              <w:rPr>
+                <w:noProof/>
+                <w:webHidden/>
+              </w:rPr>
+              <w:fldChar w:fldCharType="separate"/>
+            </w:r>
+            <w:r>
+              <w:rPr>
+                <w:noProof/>
+                <w:webHidden/>
+              </w:rPr>
+              <w:t>17</w:t>
+            </w:r>
+            <w:r>
+              <w:rPr>
+                <w:noProof/>
+                <w:webHidden/>
+              </w:rPr>
+              <w:fldChar w:fldCharType="end"/>
+            </w:r>
+          </w:hyperlink>
+        </w:p>
+        <w:p>
+          <w:r>
+            <w:rPr>
+              <w:b/>
+              <w:bCs/>
+              <w:noProof/>
+            </w:rPr>
+            <w:fldChar w:fldCharType="end"/>
+          </w:r>
+        </w:p>
+      </w:sdtContent>
+    </w:sdt>
+    <w:p/>
+    <w:p/>
     <w:p>
       <w:pPr>
         <w:pStyle w:val="Heading2"/>
@@ -291,14 +1375,15 @@
           <w:rFonts w:asciiTheme="minorHAnsi" w:hAnsiTheme="minorHAnsi"/>
         </w:rPr>
       </w:pPr>
+      <w:bookmarkStart w:id="0" w:name="_Toc188459137"/>
       <w:proofErr w:type="spellStart"/>
       <w:r>
         <w:rPr>
           <w:rFonts w:asciiTheme="minorHAnsi" w:hAnsiTheme="minorHAnsi"/>
         </w:rPr>
-        <w:lastRenderedPageBreak/>
         <w:t>Introducere</w:t>
       </w:r>
+      <w:bookmarkEnd w:id="0"/>
       <w:proofErr w:type="spellEnd"/>
     </w:p>
     <w:p>
@@ -771,6 +1856,7 @@
       </w:pPr>
       <w:proofErr w:type="spellStart"/>
       <w:r>
+        <w:lastRenderedPageBreak/>
         <w:t>Evidențierea</w:t>
       </w:r>
       <w:proofErr w:type="spellEnd"/>
@@ -1150,164 +2236,161 @@
           <w:rFonts w:asciiTheme="minorHAnsi" w:hAnsiTheme="minorHAnsi"/>
         </w:rPr>
       </w:pPr>
+      <w:bookmarkStart w:id="1" w:name="_Toc188459138"/>
       <w:r>
         <w:rPr>
           <w:rFonts w:asciiTheme="minorHAnsi" w:hAnsiTheme="minorHAnsi"/>
         </w:rPr>
+        <w:t xml:space="preserve">1. Cele 5 </w:t>
+      </w:r>
+      <w:proofErr w:type="spellStart"/>
+      <w:r>
+        <w:rPr>
+          <w:rFonts w:asciiTheme="minorHAnsi" w:hAnsiTheme="minorHAnsi"/>
+        </w:rPr>
+        <w:t>șabloane</w:t>
+      </w:r>
+      <w:proofErr w:type="spellEnd"/>
+      <w:r>
+        <w:rPr>
+          <w:rFonts w:asciiTheme="minorHAnsi" w:hAnsiTheme="minorHAnsi"/>
+        </w:rPr>
+        <w:t xml:space="preserve"> de </w:t>
+      </w:r>
+      <w:proofErr w:type="spellStart"/>
+      <w:r>
+        <w:rPr>
+          <w:rFonts w:asciiTheme="minorHAnsi" w:hAnsiTheme="minorHAnsi"/>
+        </w:rPr>
+        <w:t>proiectare</w:t>
+      </w:r>
+      <w:proofErr w:type="spellEnd"/>
+      <w:r>
+        <w:rPr>
+          <w:rFonts w:asciiTheme="minorHAnsi" w:hAnsiTheme="minorHAnsi"/>
+        </w:rPr>
+        <w:t xml:space="preserve"> </w:t>
+      </w:r>
+      <w:proofErr w:type="spellStart"/>
+      <w:r>
+        <w:rPr>
+          <w:rFonts w:asciiTheme="minorHAnsi" w:hAnsiTheme="minorHAnsi"/>
+        </w:rPr>
+        <w:t>folosite</w:t>
+      </w:r>
+      <w:bookmarkEnd w:id="1"/>
+      <w:proofErr w:type="spellEnd"/>
+    </w:p>
+    <w:p>
+      <w:pPr>
+        <w:jc w:val="both"/>
+      </w:pPr>
+      <w:proofErr w:type="spellStart"/>
+      <w:r>
+        <w:t>În</w:t>
+      </w:r>
+      <w:proofErr w:type="spellEnd"/>
+      <w:r>
+        <w:t xml:space="preserve"> </w:t>
+      </w:r>
+      <w:proofErr w:type="spellStart"/>
+      <w:r>
+        <w:t>acest</w:t>
+      </w:r>
+      <w:proofErr w:type="spellEnd"/>
+      <w:r>
+        <w:t xml:space="preserve"> </w:t>
+      </w:r>
+      <w:proofErr w:type="spellStart"/>
+      <w:r>
+        <w:t>proiect</w:t>
+      </w:r>
+      <w:proofErr w:type="spellEnd"/>
+      <w:r>
+        <w:t xml:space="preserve"> s-au </w:t>
+      </w:r>
+      <w:proofErr w:type="spellStart"/>
+      <w:r>
+        <w:t>implementat</w:t>
+      </w:r>
+      <w:proofErr w:type="spellEnd"/>
+      <w:r>
+        <w:t xml:space="preserve"> cel </w:t>
+      </w:r>
+      <w:proofErr w:type="spellStart"/>
+      <w:r>
+        <w:t>puțin</w:t>
+      </w:r>
+      <w:proofErr w:type="spellEnd"/>
+      <w:r>
+        <w:t xml:space="preserve"> </w:t>
+      </w:r>
+      <w:proofErr w:type="spellStart"/>
+      <w:r>
+        <w:t>câte</w:t>
+      </w:r>
+      <w:proofErr w:type="spellEnd"/>
+      <w:r>
+        <w:t xml:space="preserve"> un </w:t>
+      </w:r>
+      <w:proofErr w:type="spellStart"/>
+      <w:r>
+        <w:t>șablon</w:t>
+      </w:r>
+      <w:proofErr w:type="spellEnd"/>
+      <w:r>
+        <w:t xml:space="preserve"> din </w:t>
+      </w:r>
+      <w:proofErr w:type="spellStart"/>
+      <w:r>
+        <w:t>fiecare</w:t>
+      </w:r>
+      <w:proofErr w:type="spellEnd"/>
+      <w:r>
+        <w:t xml:space="preserve"> </w:t>
+      </w:r>
+      <w:proofErr w:type="spellStart"/>
+      <w:r>
+        <w:t>categorie</w:t>
+      </w:r>
+      <w:proofErr w:type="spellEnd"/>
+      <w:r>
+        <w:t xml:space="preserve"> </w:t>
+      </w:r>
+      <w:proofErr w:type="spellStart"/>
+      <w:r>
+        <w:t>importantă</w:t>
+      </w:r>
+      <w:proofErr w:type="spellEnd"/>
+      <w:r>
+        <w:t xml:space="preserve">, </w:t>
+      </w:r>
+      <w:proofErr w:type="spellStart"/>
+      <w:r>
+        <w:t>după</w:t>
+      </w:r>
+      <w:proofErr w:type="spellEnd"/>
+      <w:r>
+        <w:t xml:space="preserve"> cum </w:t>
+      </w:r>
+      <w:proofErr w:type="spellStart"/>
+      <w:r>
+        <w:t>urmează</w:t>
+      </w:r>
+      <w:proofErr w:type="spellEnd"/>
+      <w:r>
+        <w:t>:</w:t>
+      </w:r>
+    </w:p>
+    <w:p>
+      <w:pPr>
+        <w:pStyle w:val="Heading3"/>
+      </w:pPr>
+      <w:bookmarkStart w:id="2" w:name="_Toc188459139"/>
+      <w:r>
         <w:t>1</w:t>
       </w:r>
       <w:r>
-        <w:rPr>
-          <w:rFonts w:asciiTheme="minorHAnsi" w:hAnsiTheme="minorHAnsi"/>
-        </w:rPr>
-        <w:t xml:space="preserve">. Cele 5 </w:t>
-      </w:r>
-      <w:proofErr w:type="spellStart"/>
-      <w:r>
-        <w:rPr>
-          <w:rFonts w:asciiTheme="minorHAnsi" w:hAnsiTheme="minorHAnsi"/>
-        </w:rPr>
-        <w:t>șabloane</w:t>
-      </w:r>
-      <w:proofErr w:type="spellEnd"/>
-      <w:r>
-        <w:rPr>
-          <w:rFonts w:asciiTheme="minorHAnsi" w:hAnsiTheme="minorHAnsi"/>
-        </w:rPr>
-        <w:t xml:space="preserve"> de </w:t>
-      </w:r>
-      <w:proofErr w:type="spellStart"/>
-      <w:r>
-        <w:rPr>
-          <w:rFonts w:asciiTheme="minorHAnsi" w:hAnsiTheme="minorHAnsi"/>
-        </w:rPr>
-        <w:t>proiectare</w:t>
-      </w:r>
-      <w:proofErr w:type="spellEnd"/>
-      <w:r>
-        <w:rPr>
-          <w:rFonts w:asciiTheme="minorHAnsi" w:hAnsiTheme="minorHAnsi"/>
-        </w:rPr>
-        <w:t xml:space="preserve"> </w:t>
-      </w:r>
-      <w:proofErr w:type="spellStart"/>
-      <w:r>
-        <w:rPr>
-          <w:rFonts w:asciiTheme="minorHAnsi" w:hAnsiTheme="minorHAnsi"/>
-        </w:rPr>
-        <w:t>folosite</w:t>
-      </w:r>
-      <w:proofErr w:type="spellEnd"/>
-    </w:p>
-    <w:p>
-      <w:pPr>
-        <w:jc w:val="both"/>
-      </w:pPr>
-      <w:proofErr w:type="spellStart"/>
-      <w:r>
-        <w:t>În</w:t>
-      </w:r>
-      <w:proofErr w:type="spellEnd"/>
-      <w:r>
-        <w:t xml:space="preserve"> </w:t>
-      </w:r>
-      <w:proofErr w:type="spellStart"/>
-      <w:r>
-        <w:t>acest</w:t>
-      </w:r>
-      <w:proofErr w:type="spellEnd"/>
-      <w:r>
-        <w:t xml:space="preserve"> </w:t>
-      </w:r>
-      <w:proofErr w:type="spellStart"/>
-      <w:r>
-        <w:t>proiect</w:t>
-      </w:r>
-      <w:proofErr w:type="spellEnd"/>
-      <w:r>
-        <w:t xml:space="preserve"> s-au </w:t>
-      </w:r>
-      <w:proofErr w:type="spellStart"/>
-      <w:r>
-        <w:t>implementat</w:t>
-      </w:r>
-      <w:proofErr w:type="spellEnd"/>
-      <w:r>
-        <w:t xml:space="preserve"> cel </w:t>
-      </w:r>
-      <w:proofErr w:type="spellStart"/>
-      <w:r>
-        <w:t>puțin</w:t>
-      </w:r>
-      <w:proofErr w:type="spellEnd"/>
-      <w:r>
-        <w:t xml:space="preserve"> </w:t>
-      </w:r>
-      <w:proofErr w:type="spellStart"/>
-      <w:r>
-        <w:t>câte</w:t>
-      </w:r>
-      <w:proofErr w:type="spellEnd"/>
-      <w:r>
-        <w:t xml:space="preserve"> un </w:t>
-      </w:r>
-      <w:proofErr w:type="spellStart"/>
-      <w:r>
-        <w:t>șablon</w:t>
-      </w:r>
-      <w:proofErr w:type="spellEnd"/>
-      <w:r>
-        <w:t xml:space="preserve"> din </w:t>
-      </w:r>
-      <w:proofErr w:type="spellStart"/>
-      <w:r>
-        <w:t>fiecare</w:t>
-      </w:r>
-      <w:proofErr w:type="spellEnd"/>
-      <w:r>
-        <w:t xml:space="preserve"> </w:t>
-      </w:r>
-      <w:proofErr w:type="spellStart"/>
-      <w:r>
-        <w:t>categorie</w:t>
-      </w:r>
-      <w:proofErr w:type="spellEnd"/>
-      <w:r>
-        <w:t xml:space="preserve"> </w:t>
-      </w:r>
-      <w:proofErr w:type="spellStart"/>
-      <w:r>
-        <w:t>importantă</w:t>
-      </w:r>
-      <w:proofErr w:type="spellEnd"/>
-      <w:r>
-        <w:t xml:space="preserve">, </w:t>
-      </w:r>
-      <w:proofErr w:type="spellStart"/>
-      <w:r>
-        <w:t>după</w:t>
-      </w:r>
-      <w:proofErr w:type="spellEnd"/>
-      <w:r>
-        <w:t xml:space="preserve"> cum </w:t>
-      </w:r>
-      <w:proofErr w:type="spellStart"/>
-      <w:r>
-        <w:t>urmează</w:t>
-      </w:r>
-      <w:proofErr w:type="spellEnd"/>
-      <w:r>
-        <w:t>:</w:t>
-      </w:r>
-    </w:p>
-    <w:p>
-      <w:pPr>
-        <w:pStyle w:val="Heading3"/>
-      </w:pPr>
-      <w:r>
-        <w:t>1</w:t>
-      </w:r>
-      <w:r>
         <w:t>.1. Creational – Builder (</w:t>
       </w:r>
       <w:proofErr w:type="spellStart"/>
@@ -1318,6 +2401,7 @@
       <w:r>
         <w:t>)</w:t>
       </w:r>
+      <w:bookmarkEnd w:id="2"/>
     </w:p>
     <w:p>
       <w:pPr>
@@ -1501,6 +2585,7 @@
       <w:pPr>
         <w:pStyle w:val="Heading3"/>
       </w:pPr>
+      <w:bookmarkStart w:id="3" w:name="_Toc188459140"/>
       <w:r>
         <w:t>1</w:t>
       </w:r>
@@ -1515,6 +2600,7 @@
       <w:r>
         <w:t>)</w:t>
       </w:r>
+      <w:bookmarkEnd w:id="3"/>
     </w:p>
     <w:p>
       <w:pPr>
@@ -1682,6 +2768,7 @@
       <w:pPr>
         <w:pStyle w:val="Heading3"/>
       </w:pPr>
+      <w:bookmarkStart w:id="4" w:name="_Toc188459141"/>
       <w:r>
         <w:t>1</w:t>
       </w:r>
@@ -1696,6 +2783,7 @@
       <w:r>
         <w:t>)</w:t>
       </w:r>
+      <w:bookmarkEnd w:id="4"/>
     </w:p>
     <w:p>
       <w:pPr>
@@ -1743,7 +2831,6 @@
       </w:pPr>
       <w:proofErr w:type="spellStart"/>
       <w:r>
-        <w:lastRenderedPageBreak/>
         <w:t>MoveCommand</w:t>
       </w:r>
       <w:proofErr w:type="spellEnd"/>
@@ -1923,6 +3010,7 @@
       <w:pPr>
         <w:pStyle w:val="Heading3"/>
       </w:pPr>
+      <w:bookmarkStart w:id="5" w:name="_Toc188459142"/>
       <w:r>
         <w:t>1</w:t>
       </w:r>
@@ -1937,6 +3025,7 @@
       <w:r>
         <w:t>)</w:t>
       </w:r>
+      <w:bookmarkEnd w:id="5"/>
     </w:p>
     <w:p>
       <w:pPr>
@@ -2098,6 +3187,7 @@
       <w:pPr>
         <w:pStyle w:val="Heading3"/>
       </w:pPr>
+      <w:bookmarkStart w:id="6" w:name="_Toc188459143"/>
       <w:r>
         <w:t>1</w:t>
       </w:r>
@@ -2108,6 +3198,7 @@
       <w:r>
         <w:t>GameManager</w:t>
       </w:r>
+      <w:bookmarkEnd w:id="6"/>
       <w:proofErr w:type="spellEnd"/>
     </w:p>
     <w:p>
@@ -2184,6 +3275,7 @@
         <w:jc w:val="both"/>
       </w:pPr>
       <w:r>
+        <w:lastRenderedPageBreak/>
         <w:t xml:space="preserve">Are o </w:t>
       </w:r>
       <w:proofErr w:type="spellStart"/>
@@ -2274,6 +3366,7 @@
           <w:rFonts w:asciiTheme="minorHAnsi" w:hAnsiTheme="minorHAnsi"/>
         </w:rPr>
       </w:pPr>
+      <w:bookmarkStart w:id="7" w:name="_Toc188459144"/>
       <w:r>
         <w:rPr>
           <w:rFonts w:asciiTheme="minorHAnsi" w:hAnsiTheme="minorHAnsi"/>
@@ -2298,49 +3391,44 @@
         <w:rPr>
           <w:rFonts w:asciiTheme="minorHAnsi" w:hAnsiTheme="minorHAnsi"/>
         </w:rPr>
-        <w:t xml:space="preserve"> </w:t>
-      </w:r>
+        <w:t xml:space="preserve"> de </w:t>
+      </w:r>
+      <w:proofErr w:type="spellStart"/>
       <w:r>
         <w:rPr>
           <w:rFonts w:asciiTheme="minorHAnsi" w:hAnsiTheme="minorHAnsi"/>
         </w:rPr>
-        <w:t xml:space="preserve">de </w:t>
-      </w:r>
-      <w:proofErr w:type="spellStart"/>
+        <w:t>clase</w:t>
+      </w:r>
+      <w:proofErr w:type="spellEnd"/>
       <w:r>
         <w:rPr>
           <w:rFonts w:asciiTheme="minorHAnsi" w:hAnsiTheme="minorHAnsi"/>
         </w:rPr>
-        <w:t>clase</w:t>
-      </w:r>
-      <w:proofErr w:type="spellEnd"/>
+        <w:t xml:space="preserve"> </w:t>
+      </w:r>
+      <w:proofErr w:type="spellStart"/>
       <w:r>
         <w:rPr>
           <w:rFonts w:asciiTheme="minorHAnsi" w:hAnsiTheme="minorHAnsi"/>
         </w:rPr>
-        <w:t xml:space="preserve"> </w:t>
-      </w:r>
-      <w:proofErr w:type="spellStart"/>
+        <w:t>și</w:t>
+      </w:r>
+      <w:proofErr w:type="spellEnd"/>
       <w:r>
         <w:rPr>
           <w:rFonts w:asciiTheme="minorHAnsi" w:hAnsiTheme="minorHAnsi"/>
         </w:rPr>
-        <w:t>și</w:t>
-      </w:r>
-      <w:proofErr w:type="spellEnd"/>
+        <w:t xml:space="preserve"> de </w:t>
+      </w:r>
+      <w:proofErr w:type="spellStart"/>
       <w:r>
         <w:rPr>
           <w:rFonts w:asciiTheme="minorHAnsi" w:hAnsiTheme="minorHAnsi"/>
         </w:rPr>
-        <w:t xml:space="preserve"> de </w:t>
-      </w:r>
-      <w:proofErr w:type="spellStart"/>
-      <w:r>
-        <w:rPr>
-          <w:rFonts w:asciiTheme="minorHAnsi" w:hAnsiTheme="minorHAnsi"/>
-        </w:rPr>
         <w:t>pachete</w:t>
       </w:r>
+      <w:bookmarkEnd w:id="7"/>
       <w:proofErr w:type="spellEnd"/>
     </w:p>
     <w:p>
@@ -2348,6 +3436,7 @@
         <w:pStyle w:val="Heading3"/>
         <w:jc w:val="both"/>
       </w:pPr>
+      <w:bookmarkStart w:id="8" w:name="_Toc188459145"/>
       <w:r>
         <w:t>2</w:t>
       </w:r>
@@ -2366,6 +3455,7 @@
       <w:r>
         <w:t>pachetelor</w:t>
       </w:r>
+      <w:bookmarkEnd w:id="8"/>
       <w:proofErr w:type="spellEnd"/>
     </w:p>
     <w:p>
@@ -2773,7 +3863,7 @@
                     </pic:cNvPicPr>
                   </pic:nvPicPr>
                   <pic:blipFill>
-                    <a:blip r:embed="rId7">
+                    <a:blip r:embed="rId8">
                       <a:extLst>
                         <a:ext uri="{28A0092B-C50C-407E-A947-70E740481C1C}">
                           <a14:useLocalDpi xmlns:a14="http://schemas.microsoft.com/office/drawing/2010/main" val="0"/>
@@ -2950,6 +4040,9 @@
         <w:jc w:val="both"/>
       </w:pPr>
       <w:r>
+        <w:rPr>
+          <w:noProof/>
+        </w:rPr>
         <w:drawing>
           <wp:anchor distT="0" distB="0" distL="114300" distR="114300" simplePos="0" relativeHeight="251669504" behindDoc="0" locked="0" layoutInCell="1" allowOverlap="1" wp14:anchorId="3878E2C4" wp14:editId="76B66C66">
             <wp:simplePos x="0" y="0"/>
@@ -2974,7 +4067,7 @@
                     <pic:cNvPicPr/>
                   </pic:nvPicPr>
                   <pic:blipFill>
-                    <a:blip r:embed="rId8"/>
+                    <a:blip r:embed="rId9"/>
                     <a:stretch>
                       <a:fillRect/>
                     </a:stretch>
@@ -3122,7 +4215,7 @@
                     </pic:cNvPicPr>
                   </pic:nvPicPr>
                   <pic:blipFill>
-                    <a:blip r:embed="rId9">
+                    <a:blip r:embed="rId10">
                       <a:extLst>
                         <a:ext uri="{28A0092B-C50C-407E-A947-70E740481C1C}">
                           <a14:useLocalDpi xmlns:a14="http://schemas.microsoft.com/office/drawing/2010/main" val="0"/>
@@ -3242,6 +4335,9 @@
         <w:jc w:val="both"/>
       </w:pPr>
       <w:r>
+        <w:rPr>
+          <w:noProof/>
+        </w:rPr>
         <w:lastRenderedPageBreak/>
         <w:drawing>
           <wp:anchor distT="0" distB="0" distL="114300" distR="114300" simplePos="0" relativeHeight="251671552" behindDoc="0" locked="0" layoutInCell="1" allowOverlap="1" wp14:anchorId="46494324" wp14:editId="25E6E0BB">
@@ -3267,7 +4363,7 @@
                     <pic:cNvPicPr/>
                   </pic:nvPicPr>
                   <pic:blipFill>
-                    <a:blip r:embed="rId10"/>
+                    <a:blip r:embed="rId11"/>
                     <a:stretch>
                       <a:fillRect/>
                     </a:stretch>
@@ -3442,6 +4538,9 @@
         <w:jc w:val="both"/>
       </w:pPr>
       <w:r>
+        <w:rPr>
+          <w:noProof/>
+        </w:rPr>
         <w:drawing>
           <wp:anchor distT="0" distB="0" distL="114300" distR="114300" simplePos="0" relativeHeight="251673600" behindDoc="0" locked="0" layoutInCell="1" allowOverlap="1" wp14:anchorId="742DB222" wp14:editId="0C9175BC">
             <wp:simplePos x="0" y="0"/>
@@ -3466,7 +4565,7 @@
                     <pic:cNvPicPr/>
                   </pic:nvPicPr>
                   <pic:blipFill>
-                    <a:blip r:embed="rId11"/>
+                    <a:blip r:embed="rId12"/>
                     <a:stretch>
                       <a:fillRect/>
                     </a:stretch>
@@ -3808,7 +4907,7 @@
                     </pic:cNvPicPr>
                   </pic:nvPicPr>
                   <pic:blipFill>
-                    <a:blip r:embed="rId12">
+                    <a:blip r:embed="rId13">
                       <a:extLst>
                         <a:ext uri="{28A0092B-C50C-407E-A947-70E740481C1C}">
                           <a14:useLocalDpi xmlns:a14="http://schemas.microsoft.com/office/drawing/2010/main" val="0"/>
@@ -4013,6 +5112,9 @@
         <w:jc w:val="both"/>
       </w:pPr>
       <w:r>
+        <w:rPr>
+          <w:noProof/>
+        </w:rPr>
         <w:drawing>
           <wp:anchor distT="0" distB="0" distL="114300" distR="114300" simplePos="0" relativeHeight="251677696" behindDoc="0" locked="0" layoutInCell="1" allowOverlap="1" wp14:anchorId="7B42D9E5" wp14:editId="7B267420">
             <wp:simplePos x="0" y="0"/>
@@ -4037,7 +5139,7 @@
                     <pic:cNvPicPr/>
                   </pic:nvPicPr>
                   <pic:blipFill>
-                    <a:blip r:embed="rId13"/>
+                    <a:blip r:embed="rId14"/>
                     <a:stretch>
                       <a:fillRect/>
                     </a:stretch>
@@ -4272,15 +5374,7 @@
       </w:r>
       <w:proofErr w:type="spellEnd"/>
       <w:r>
-        <w:t xml:space="preserve"> </w:t>
-      </w:r>
-      <w:proofErr w:type="spellStart"/>
-      <w:r>
-        <w:t>și</w:t>
-      </w:r>
-      <w:proofErr w:type="spellEnd"/>
-      <w:r>
-        <w:t xml:space="preserve"> </w:t>
+        <w:t xml:space="preserve"> și </w:t>
       </w:r>
       <w:proofErr w:type="spellStart"/>
       <w:r>
@@ -4325,7 +5419,7 @@
                     </pic:cNvPicPr>
                   </pic:nvPicPr>
                   <pic:blipFill>
-                    <a:blip r:embed="rId14">
+                    <a:blip r:embed="rId15">
                       <a:extLst>
                         <a:ext uri="{28A0092B-C50C-407E-A947-70E740481C1C}">
                           <a14:useLocalDpi xmlns:a14="http://schemas.microsoft.com/office/drawing/2010/main" val="0"/>
@@ -4377,46 +5471,29 @@
     </w:p>
     <w:p>
       <w:pPr>
-        <w:pStyle w:val="Heading2"/>
-        <w:jc w:val="both"/>
-        <w:rPr>
-          <w:rFonts w:asciiTheme="minorHAnsi" w:hAnsiTheme="minorHAnsi"/>
-        </w:rPr>
-      </w:pPr>
-      <w:r>
-        <w:rPr>
-          <w:rFonts w:asciiTheme="minorHAnsi" w:hAnsiTheme="minorHAnsi"/>
-        </w:rPr>
+        <w:pStyle w:val="Heading3"/>
+      </w:pPr>
+      <w:bookmarkStart w:id="9" w:name="_Toc188459146"/>
+      <w:r>
         <w:lastRenderedPageBreak/>
         <w:t>2</w:t>
       </w:r>
       <w:r>
-        <w:rPr>
-          <w:rFonts w:asciiTheme="minorHAnsi" w:hAnsiTheme="minorHAnsi"/>
-        </w:rPr>
         <w:t xml:space="preserve">.2. </w:t>
       </w:r>
       <w:proofErr w:type="spellStart"/>
       <w:r>
-        <w:rPr>
-          <w:rFonts w:asciiTheme="minorHAnsi" w:hAnsiTheme="minorHAnsi"/>
-        </w:rPr>
         <w:t>Diagrama</w:t>
       </w:r>
       <w:proofErr w:type="spellEnd"/>
       <w:r>
-        <w:rPr>
-          <w:rFonts w:asciiTheme="minorHAnsi" w:hAnsiTheme="minorHAnsi"/>
-        </w:rPr>
         <w:t xml:space="preserve"> de </w:t>
       </w:r>
       <w:proofErr w:type="spellStart"/>
       <w:r>
-        <w:rPr>
-          <w:rFonts w:asciiTheme="minorHAnsi" w:hAnsiTheme="minorHAnsi"/>
-        </w:rPr>
         <w:t>clase</w:t>
       </w:r>
+      <w:bookmarkEnd w:id="9"/>
       <w:proofErr w:type="spellEnd"/>
     </w:p>
     <w:p>
@@ -5081,7 +6158,7 @@
                     </pic:cNvPicPr>
                   </pic:nvPicPr>
                   <pic:blipFill>
-                    <a:blip r:embed="rId15" cstate="print">
+                    <a:blip r:embed="rId16" cstate="print">
                       <a:extLst>
                         <a:ext uri="{28A0092B-C50C-407E-A947-70E740481C1C}">
                           <a14:useLocalDpi xmlns:a14="http://schemas.microsoft.com/office/drawing/2010/main" val="0"/>
@@ -5126,6 +6203,7 @@
           <w:rFonts w:asciiTheme="minorHAnsi" w:hAnsiTheme="minorHAnsi"/>
         </w:rPr>
       </w:pPr>
+      <w:bookmarkStart w:id="10" w:name="_Toc188459147"/>
       <w:r>
         <w:rPr>
           <w:rFonts w:asciiTheme="minorHAnsi" w:hAnsiTheme="minorHAnsi"/>
@@ -5210,6 +6288,7 @@
         </w:rPr>
         <w:t>pachet</w:t>
       </w:r>
+      <w:bookmarkEnd w:id="10"/>
       <w:proofErr w:type="spellEnd"/>
     </w:p>
     <w:p>
@@ -6312,6 +7391,7 @@
           <w:rFonts w:asciiTheme="minorHAnsi" w:hAnsiTheme="minorHAnsi"/>
         </w:rPr>
       </w:pPr>
+      <w:bookmarkStart w:id="11" w:name="_Toc188459148"/>
       <w:r>
         <w:rPr>
           <w:rFonts w:asciiTheme="minorHAnsi" w:hAnsiTheme="minorHAnsi"/>
@@ -6346,6 +7426,7 @@
         </w:rPr>
         <w:t>sistemului</w:t>
       </w:r>
+      <w:bookmarkEnd w:id="11"/>
       <w:proofErr w:type="spellEnd"/>
     </w:p>
     <w:p>
@@ -7127,6 +8208,7 @@
           <w:rFonts w:asciiTheme="minorHAnsi" w:hAnsiTheme="minorHAnsi"/>
         </w:rPr>
       </w:pPr>
+      <w:bookmarkStart w:id="12" w:name="_Toc188459149"/>
       <w:r>
         <w:rPr>
           <w:rFonts w:asciiTheme="minorHAnsi" w:hAnsiTheme="minorHAnsi"/>
@@ -7196,12 +8278,14 @@
         </w:rPr>
         <w:t>rezultate</w:t>
       </w:r>
+      <w:bookmarkEnd w:id="12"/>
       <w:proofErr w:type="spellEnd"/>
     </w:p>
     <w:p>
       <w:pPr>
         <w:pStyle w:val="Heading3"/>
       </w:pPr>
+      <w:bookmarkStart w:id="13" w:name="_Toc188459150"/>
       <w:r>
         <w:t xml:space="preserve">5.1. Plan de </w:t>
       </w:r>
@@ -7209,6 +8293,7 @@
       <w:r>
         <w:t>testare</w:t>
       </w:r>
+      <w:bookmarkEnd w:id="13"/>
       <w:proofErr w:type="spellEnd"/>
     </w:p>
     <w:p>
@@ -7486,6 +8571,7 @@
       <w:pPr>
         <w:pStyle w:val="Heading3"/>
       </w:pPr>
+      <w:bookmarkStart w:id="14" w:name="_Toc188459151"/>
       <w:r>
         <w:t xml:space="preserve">5.2. Lista cu </w:t>
       </w:r>
@@ -7497,6 +8583,7 @@
       <w:r>
         <w:t xml:space="preserve"> de test</w:t>
       </w:r>
+      <w:bookmarkEnd w:id="14"/>
     </w:p>
     <w:p>
       <w:pPr>
@@ -8110,6 +9197,9 @@
         <w:t>.</w:t>
       </w:r>
       <w:r>
+        <w:rPr>
+          <w:noProof/>
+        </w:rPr>
         <w:drawing>
           <wp:anchor distT="0" distB="0" distL="114300" distR="114300" simplePos="0" relativeHeight="251681792" behindDoc="0" locked="0" layoutInCell="1" allowOverlap="1" wp14:anchorId="59A8E075" wp14:editId="63452D79">
             <wp:simplePos x="0" y="0"/>
@@ -8134,7 +9224,7 @@
                     <pic:cNvPicPr/>
                   </pic:nvPicPr>
                   <pic:blipFill>
-                    <a:blip r:embed="rId16"/>
+                    <a:blip r:embed="rId17"/>
                     <a:stretch>
                       <a:fillRect/>
                     </a:stretch>
@@ -8441,6 +9531,9 @@
         <w:jc w:val="both"/>
       </w:pPr>
       <w:r>
+        <w:rPr>
+          <w:noProof/>
+        </w:rPr>
         <w:drawing>
           <wp:anchor distT="0" distB="0" distL="114300" distR="114300" simplePos="0" relativeHeight="251685888" behindDoc="0" locked="0" layoutInCell="1" allowOverlap="1" wp14:anchorId="1BC558F3" wp14:editId="145F6C32">
             <wp:simplePos x="0" y="0"/>
@@ -8465,7 +9558,7 @@
                     <pic:cNvPicPr/>
                   </pic:nvPicPr>
                   <pic:blipFill>
-                    <a:blip r:embed="rId17"/>
+                    <a:blip r:embed="rId18"/>
                     <a:stretch>
                       <a:fillRect/>
                     </a:stretch>
@@ -8486,6 +9579,9 @@
         </w:drawing>
       </w:r>
       <w:r>
+        <w:rPr>
+          <w:noProof/>
+        </w:rPr>
         <w:drawing>
           <wp:anchor distT="0" distB="0" distL="114300" distR="114300" simplePos="0" relativeHeight="251683840" behindDoc="0" locked="0" layoutInCell="1" allowOverlap="1" wp14:anchorId="6A64FF59" wp14:editId="1BFFA53F">
             <wp:simplePos x="0" y="0"/>
@@ -8510,7 +9606,7 @@
                     <pic:cNvPicPr/>
                   </pic:nvPicPr>
                   <pic:blipFill>
-                    <a:blip r:embed="rId18"/>
+                    <a:blip r:embed="rId19"/>
                     <a:stretch>
                       <a:fillRect/>
                     </a:stretch>
@@ -8551,7 +9647,7 @@
       </w:pPr>
     </w:p>
     <w:sectPr>
-      <w:footerReference w:type="default" r:id="rId19"/>
+      <w:footerReference w:type="default" r:id="rId20"/>
       <w:pgSz w:w="12240" w:h="15840"/>
       <w:pgMar w:top="1440" w:right="1440" w:bottom="1440" w:left="1440" w:header="708" w:footer="708" w:gutter="0"/>
       <w:cols w:space="708"/>
@@ -12251,6 +13347,7 @@
   <w:style w:type="character" w:default="1" w:styleId="DefaultParagraphFont">
     <w:name w:val="Default Paragraph Font"/>
     <w:uiPriority w:val="1"/>
+    <w:semiHidden/>
     <w:unhideWhenUsed/>
   </w:style>
   <w:style w:type="table" w:default="1" w:styleId="TableNormal">
@@ -12625,6 +13722,62 @@
       </w:tblBorders>
     </w:tblPr>
   </w:style>
+  <w:style w:type="paragraph" w:styleId="TOCHeading">
+    <w:name w:val="TOC Heading"/>
+    <w:basedOn w:val="Heading1"/>
+    <w:next w:val="Normal"/>
+    <w:uiPriority w:val="39"/>
+    <w:unhideWhenUsed/>
+    <w:qFormat/>
+    <w:rsid w:val="007F6B36"/>
+    <w:pPr>
+      <w:spacing w:before="240" w:after="0" w:line="259" w:lineRule="auto"/>
+      <w:outlineLvl w:val="9"/>
+    </w:pPr>
+    <w:rPr>
+      <w:kern w:val="0"/>
+      <w:sz w:val="32"/>
+      <w:szCs w:val="32"/>
+      <w14:ligatures w14:val="none"/>
+    </w:rPr>
+  </w:style>
+  <w:style w:type="paragraph" w:styleId="TOC2">
+    <w:name w:val="toc 2"/>
+    <w:basedOn w:val="Normal"/>
+    <w:next w:val="Normal"/>
+    <w:autoRedefine/>
+    <w:uiPriority w:val="39"/>
+    <w:unhideWhenUsed/>
+    <w:rsid w:val="007F6B36"/>
+    <w:pPr>
+      <w:spacing w:after="100"/>
+      <w:ind w:left="240"/>
+    </w:pPr>
+  </w:style>
+  <w:style w:type="paragraph" w:styleId="TOC3">
+    <w:name w:val="toc 3"/>
+    <w:basedOn w:val="Normal"/>
+    <w:next w:val="Normal"/>
+    <w:autoRedefine/>
+    <w:uiPriority w:val="39"/>
+    <w:unhideWhenUsed/>
+    <w:rsid w:val="007F6B36"/>
+    <w:pPr>
+      <w:spacing w:after="100"/>
+      <w:ind w:left="480"/>
+    </w:pPr>
+  </w:style>
+  <w:style w:type="character" w:styleId="Hyperlink">
+    <w:name w:val="Hyperlink"/>
+    <w:basedOn w:val="DefaultParagraphFont"/>
+    <w:uiPriority w:val="99"/>
+    <w:unhideWhenUsed/>
+    <w:rsid w:val="007F6B36"/>
+    <w:rPr>
+      <w:color w:val="467886" w:themeColor="hyperlink"/>
+      <w:u w:val="single"/>
+    </w:rPr>
+  </w:style>
 </w:styles>
 </file>
 
@@ -12921,4 +14074,16 @@
     </a:ext>
   </a:extLst>
 </a:theme>
+</file>
+
+<file path=customXml/item1.xml><?xml version="1.0" encoding="utf-8"?>
+<b:Sources xmlns:b="http://schemas.openxmlformats.org/officeDocument/2006/bibliography" xmlns="http://schemas.openxmlformats.org/officeDocument/2006/bibliography" SelectedStyle="\APASixthEditionOfficeOnline.xsl" StyleName="APA" Version="6"/>
+</file>
+
+<file path=customXml/itemProps1.xml><?xml version="1.0" encoding="utf-8"?>
+<ds:datastoreItem xmlns:ds="http://schemas.openxmlformats.org/officeDocument/2006/customXml" ds:itemID="{1C782680-5211-44B7-93F3-EE6614185D8D}">
+  <ds:schemaRefs>
+    <ds:schemaRef ds:uri="http://schemas.openxmlformats.org/officeDocument/2006/bibliography"/>
+  </ds:schemaRefs>
+</ds:datastoreItem>
 </file>
--- a/Documentatie_Roboban.docx
+++ b/Documentatie_Roboban.docx
@@ -281,6 +281,14 @@
     <w:p/>
     <w:sdt>
       <w:sdtPr>
+        <w:rPr>
+          <w:rFonts w:asciiTheme="minorHAnsi" w:eastAsiaTheme="minorHAnsi" w:hAnsiTheme="minorHAnsi" w:cstheme="minorBidi"/>
+          <w:color w:val="auto"/>
+          <w:kern w:val="2"/>
+          <w:sz w:val="24"/>
+          <w:szCs w:val="24"/>
+          <w14:ligatures w14:val="standardContextual"/>
+        </w:rPr>
         <w:id w:val="-1105106266"/>
         <w:docPartObj>
           <w:docPartGallery w:val="Table of Contents"/>
@@ -289,15 +297,9 @@
       </w:sdtPr>
       <w:sdtEndPr>
         <w:rPr>
-          <w:rFonts w:asciiTheme="minorHAnsi" w:eastAsiaTheme="minorHAnsi" w:hAnsiTheme="minorHAnsi" w:cstheme="minorBidi"/>
           <w:b/>
           <w:bCs/>
           <w:noProof/>
-          <w:color w:val="auto"/>
-          <w:kern w:val="2"/>
-          <w:sz w:val="24"/>
-          <w:szCs w:val="24"/>
-          <w14:ligatures w14:val="standardContextual"/>
         </w:rPr>
       </w:sdtEndPr>
       <w:sdtContent>
@@ -1367,6 +1369,12 @@
     </w:sdt>
     <w:p/>
     <w:p/>
+    <w:p/>
+    <w:p/>
+    <w:p/>
+    <w:p/>
+    <w:p/>
+    <w:p/>
     <w:p>
       <w:pPr>
         <w:pStyle w:val="Heading2"/>
@@ -1381,6 +1389,7 @@
         <w:rPr>
           <w:rFonts w:asciiTheme="minorHAnsi" w:hAnsiTheme="minorHAnsi"/>
         </w:rPr>
+        <w:lastRenderedPageBreak/>
         <w:t>Introducere</w:t>
       </w:r>
       <w:bookmarkEnd w:id="0"/>
@@ -1856,7 +1865,6 @@
       </w:pPr>
       <w:proofErr w:type="spellStart"/>
       <w:r>
-        <w:lastRenderedPageBreak/>
         <w:t>Evidențierea</w:t>
       </w:r>
       <w:proofErr w:type="spellEnd"/>
@@ -2831,6 +2839,7 @@
       </w:pPr>
       <w:proofErr w:type="spellStart"/>
       <w:r>
+        <w:lastRenderedPageBreak/>
         <w:t>MoveCommand</w:t>
       </w:r>
       <w:proofErr w:type="spellEnd"/>
@@ -3275,7 +3284,6 @@
         <w:jc w:val="both"/>
       </w:pPr>
       <w:r>
-        <w:lastRenderedPageBreak/>
         <w:t xml:space="preserve">Are o </w:t>
       </w:r>
       <w:proofErr w:type="spellStart"/>

--- a/Documentatie_Roboban.docx
+++ b/Documentatie_Roboban.docx
@@ -331,7 +331,7 @@
           <w:r>
             <w:fldChar w:fldCharType="separate"/>
           </w:r>
-          <w:hyperlink w:anchor="_Toc188459137" w:history="1">
+          <w:hyperlink w:anchor="_Toc188738177" w:history="1">
             <w:r>
               <w:rPr>
                 <w:rStyle w:val="Hyperlink"/>
@@ -358,7 +358,7 @@
                 <w:noProof/>
                 <w:webHidden/>
               </w:rPr>
-              <w:instrText xml:space="preserve"> PAGEREF _Toc188459137 \h </w:instrText>
+              <w:instrText xml:space="preserve"> PAGEREF _Toc188738177 \h </w:instrText>
             </w:r>
             <w:r>
               <w:rPr>
@@ -378,7 +378,7 @@
                 <w:noProof/>
                 <w:webHidden/>
               </w:rPr>
-              <w:t>2</w:t>
+              <w:t>3</w:t>
             </w:r>
             <w:r>
               <w:rPr>
@@ -400,7 +400,7 @@
               <w:noProof/>
             </w:rPr>
           </w:pPr>
-          <w:hyperlink w:anchor="_Toc188459138" w:history="1">
+          <w:hyperlink w:anchor="_Toc188738178" w:history="1">
             <w:r>
               <w:rPr>
                 <w:rStyle w:val="Hyperlink"/>
@@ -427,7 +427,7 @@
                 <w:noProof/>
                 <w:webHidden/>
               </w:rPr>
-              <w:instrText xml:space="preserve"> PAGEREF _Toc188459138 \h </w:instrText>
+              <w:instrText xml:space="preserve"> PAGEREF _Toc188738178 \h </w:instrText>
             </w:r>
             <w:r>
               <w:rPr>
@@ -469,7 +469,7 @@
               <w:noProof/>
             </w:rPr>
           </w:pPr>
-          <w:hyperlink w:anchor="_Toc188459139" w:history="1">
+          <w:hyperlink w:anchor="_Toc188738179" w:history="1">
             <w:r>
               <w:rPr>
                 <w:rStyle w:val="Hyperlink"/>
@@ -496,7 +496,7 @@
                 <w:noProof/>
                 <w:webHidden/>
               </w:rPr>
-              <w:instrText xml:space="preserve"> PAGEREF _Toc188459139 \h </w:instrText>
+              <w:instrText xml:space="preserve"> PAGEREF _Toc188738179 \h </w:instrText>
             </w:r>
             <w:r>
               <w:rPr>
@@ -538,7 +538,7 @@
               <w:noProof/>
             </w:rPr>
           </w:pPr>
-          <w:hyperlink w:anchor="_Toc188459140" w:history="1">
+          <w:hyperlink w:anchor="_Toc188738180" w:history="1">
             <w:r>
               <w:rPr>
                 <w:rStyle w:val="Hyperlink"/>
@@ -565,7 +565,7 @@
                 <w:noProof/>
                 <w:webHidden/>
               </w:rPr>
-              <w:instrText xml:space="preserve"> PAGEREF _Toc188459140 \h </w:instrText>
+              <w:instrText xml:space="preserve"> PAGEREF _Toc188738180 \h </w:instrText>
             </w:r>
             <w:r>
               <w:rPr>
@@ -607,7 +607,7 @@
               <w:noProof/>
             </w:rPr>
           </w:pPr>
-          <w:hyperlink w:anchor="_Toc188459141" w:history="1">
+          <w:hyperlink w:anchor="_Toc188738181" w:history="1">
             <w:r>
               <w:rPr>
                 <w:rStyle w:val="Hyperlink"/>
@@ -634,7 +634,7 @@
                 <w:noProof/>
                 <w:webHidden/>
               </w:rPr>
-              <w:instrText xml:space="preserve"> PAGEREF _Toc188459141 \h </w:instrText>
+              <w:instrText xml:space="preserve"> PAGEREF _Toc188738181 \h </w:instrText>
             </w:r>
             <w:r>
               <w:rPr>
@@ -676,7 +676,7 @@
               <w:noProof/>
             </w:rPr>
           </w:pPr>
-          <w:hyperlink w:anchor="_Toc188459142" w:history="1">
+          <w:hyperlink w:anchor="_Toc188738182" w:history="1">
             <w:r>
               <w:rPr>
                 <w:rStyle w:val="Hyperlink"/>
@@ -703,7 +703,7 @@
                 <w:noProof/>
                 <w:webHidden/>
               </w:rPr>
-              <w:instrText xml:space="preserve"> PAGEREF _Toc188459142 \h </w:instrText>
+              <w:instrText xml:space="preserve"> PAGEREF _Toc188738182 \h </w:instrText>
             </w:r>
             <w:r>
               <w:rPr>
@@ -723,7 +723,7 @@
                 <w:noProof/>
                 <w:webHidden/>
               </w:rPr>
-              <w:t>3</w:t>
+              <w:t>4</w:t>
             </w:r>
             <w:r>
               <w:rPr>
@@ -745,7 +745,7 @@
               <w:noProof/>
             </w:rPr>
           </w:pPr>
-          <w:hyperlink w:anchor="_Toc188459143" w:history="1">
+          <w:hyperlink w:anchor="_Toc188738183" w:history="1">
             <w:r>
               <w:rPr>
                 <w:rStyle w:val="Hyperlink"/>
@@ -772,7 +772,7 @@
                 <w:noProof/>
                 <w:webHidden/>
               </w:rPr>
-              <w:instrText xml:space="preserve"> PAGEREF _Toc188459143 \h </w:instrText>
+              <w:instrText xml:space="preserve"> PAGEREF _Toc188738183 \h </w:instrText>
             </w:r>
             <w:r>
               <w:rPr>
@@ -792,7 +792,7 @@
                 <w:noProof/>
                 <w:webHidden/>
               </w:rPr>
-              <w:t>3</w:t>
+              <w:t>4</w:t>
             </w:r>
             <w:r>
               <w:rPr>
@@ -814,7 +814,7 @@
               <w:noProof/>
             </w:rPr>
           </w:pPr>
-          <w:hyperlink w:anchor="_Toc188459144" w:history="1">
+          <w:hyperlink w:anchor="_Toc188738184" w:history="1">
             <w:r>
               <w:rPr>
                 <w:rStyle w:val="Hyperlink"/>
@@ -841,7 +841,7 @@
                 <w:noProof/>
                 <w:webHidden/>
               </w:rPr>
-              <w:instrText xml:space="preserve"> PAGEREF _Toc188459144 \h </w:instrText>
+              <w:instrText xml:space="preserve"> PAGEREF _Toc188738184 \h </w:instrText>
             </w:r>
             <w:r>
               <w:rPr>
@@ -883,7 +883,7 @@
               <w:noProof/>
             </w:rPr>
           </w:pPr>
-          <w:hyperlink w:anchor="_Toc188459145" w:history="1">
+          <w:hyperlink w:anchor="_Toc188738185" w:history="1">
             <w:r>
               <w:rPr>
                 <w:rStyle w:val="Hyperlink"/>
@@ -910,7 +910,7 @@
                 <w:noProof/>
                 <w:webHidden/>
               </w:rPr>
-              <w:instrText xml:space="preserve"> PAGEREF _Toc188459145 \h </w:instrText>
+              <w:instrText xml:space="preserve"> PAGEREF _Toc188738185 \h </w:instrText>
             </w:r>
             <w:r>
               <w:rPr>
@@ -952,7 +952,7 @@
               <w:noProof/>
             </w:rPr>
           </w:pPr>
-          <w:hyperlink w:anchor="_Toc188459146" w:history="1">
+          <w:hyperlink w:anchor="_Toc188738186" w:history="1">
             <w:r>
               <w:rPr>
                 <w:rStyle w:val="Hyperlink"/>
@@ -979,7 +979,7 @@
                 <w:noProof/>
                 <w:webHidden/>
               </w:rPr>
-              <w:instrText xml:space="preserve"> PAGEREF _Toc188459146 \h </w:instrText>
+              <w:instrText xml:space="preserve"> PAGEREF _Toc188738186 \h </w:instrText>
             </w:r>
             <w:r>
               <w:rPr>
@@ -1021,7 +1021,7 @@
               <w:noProof/>
             </w:rPr>
           </w:pPr>
-          <w:hyperlink w:anchor="_Toc188459147" w:history="1">
+          <w:hyperlink w:anchor="_Toc188738187" w:history="1">
             <w:r>
               <w:rPr>
                 <w:rStyle w:val="Hyperlink"/>
@@ -1048,7 +1048,7 @@
                 <w:noProof/>
                 <w:webHidden/>
               </w:rPr>
-              <w:instrText xml:space="preserve"> PAGEREF _Toc188459147 \h </w:instrText>
+              <w:instrText xml:space="preserve"> PAGEREF _Toc188738187 \h </w:instrText>
             </w:r>
             <w:r>
               <w:rPr>
@@ -1090,7 +1090,7 @@
               <w:noProof/>
             </w:rPr>
           </w:pPr>
-          <w:hyperlink w:anchor="_Toc188459148" w:history="1">
+          <w:hyperlink w:anchor="_Toc188738188" w:history="1">
             <w:r>
               <w:rPr>
                 <w:rStyle w:val="Hyperlink"/>
@@ -1117,7 +1117,7 @@
                 <w:noProof/>
                 <w:webHidden/>
               </w:rPr>
-              <w:instrText xml:space="preserve"> PAGEREF _Toc188459148 \h </w:instrText>
+              <w:instrText xml:space="preserve"> PAGEREF _Toc188738188 \h </w:instrText>
             </w:r>
             <w:r>
               <w:rPr>
@@ -1159,7 +1159,7 @@
               <w:noProof/>
             </w:rPr>
           </w:pPr>
-          <w:hyperlink w:anchor="_Toc188459149" w:history="1">
+          <w:hyperlink w:anchor="_Toc188738189" w:history="1">
             <w:r>
               <w:rPr>
                 <w:rStyle w:val="Hyperlink"/>
@@ -1186,7 +1186,7 @@
                 <w:noProof/>
                 <w:webHidden/>
               </w:rPr>
-              <w:instrText xml:space="preserve"> PAGEREF _Toc188459149 \h </w:instrText>
+              <w:instrText xml:space="preserve"> PAGEREF _Toc188738189 \h </w:instrText>
             </w:r>
             <w:r>
               <w:rPr>
@@ -1228,7 +1228,7 @@
               <w:noProof/>
             </w:rPr>
           </w:pPr>
-          <w:hyperlink w:anchor="_Toc188459150" w:history="1">
+          <w:hyperlink w:anchor="_Toc188738190" w:history="1">
             <w:r>
               <w:rPr>
                 <w:rStyle w:val="Hyperlink"/>
@@ -1255,7 +1255,7 @@
                 <w:noProof/>
                 <w:webHidden/>
               </w:rPr>
-              <w:instrText xml:space="preserve"> PAGEREF _Toc188459150 \h </w:instrText>
+              <w:instrText xml:space="preserve"> PAGEREF _Toc188738190 \h </w:instrText>
             </w:r>
             <w:r>
               <w:rPr>
@@ -1297,7 +1297,7 @@
               <w:noProof/>
             </w:rPr>
           </w:pPr>
-          <w:hyperlink w:anchor="_Toc188459151" w:history="1">
+          <w:hyperlink w:anchor="_Toc188738191" w:history="1">
             <w:r>
               <w:rPr>
                 <w:rStyle w:val="Hyperlink"/>
@@ -1324,7 +1324,7 @@
                 <w:noProof/>
                 <w:webHidden/>
               </w:rPr>
-              <w:instrText xml:space="preserve"> PAGEREF _Toc188459151 \h </w:instrText>
+              <w:instrText xml:space="preserve"> PAGEREF _Toc188738191 \h </w:instrText>
             </w:r>
             <w:r>
               <w:rPr>
@@ -1345,6 +1345,75 @@
                 <w:webHidden/>
               </w:rPr>
               <w:t>17</w:t>
+            </w:r>
+            <w:r>
+              <w:rPr>
+                <w:noProof/>
+                <w:webHidden/>
+              </w:rPr>
+              <w:fldChar w:fldCharType="end"/>
+            </w:r>
+          </w:hyperlink>
+        </w:p>
+        <w:p>
+          <w:pPr>
+            <w:pStyle w:val="TOC3"/>
+            <w:tabs>
+              <w:tab w:val="right" w:leader="dot" w:pos="9350"/>
+            </w:tabs>
+            <w:rPr>
+              <w:rFonts w:eastAsiaTheme="minorEastAsia"/>
+              <w:noProof/>
+            </w:rPr>
+          </w:pPr>
+          <w:hyperlink w:anchor="_Toc188738192" w:history="1">
+            <w:r>
+              <w:rPr>
+                <w:rStyle w:val="Hyperlink"/>
+                <w:noProof/>
+              </w:rPr>
+              <w:t>5.3. Rezultatele testelor cu JUnit</w:t>
+            </w:r>
+            <w:r>
+              <w:rPr>
+                <w:noProof/>
+                <w:webHidden/>
+              </w:rPr>
+              <w:tab/>
+            </w:r>
+            <w:r>
+              <w:rPr>
+                <w:noProof/>
+                <w:webHidden/>
+              </w:rPr>
+              <w:fldChar w:fldCharType="begin"/>
+            </w:r>
+            <w:r>
+              <w:rPr>
+                <w:noProof/>
+                <w:webHidden/>
+              </w:rPr>
+              <w:instrText xml:space="preserve"> PAGEREF _Toc188738192 \h </w:instrText>
+            </w:r>
+            <w:r>
+              <w:rPr>
+                <w:noProof/>
+                <w:webHidden/>
+              </w:rPr>
+            </w:r>
+            <w:r>
+              <w:rPr>
+                <w:noProof/>
+                <w:webHidden/>
+              </w:rPr>
+              <w:fldChar w:fldCharType="separate"/>
+            </w:r>
+            <w:r>
+              <w:rPr>
+                <w:noProof/>
+                <w:webHidden/>
+              </w:rPr>
+              <w:t>18</w:t>
             </w:r>
             <w:r>
               <w:rPr>
@@ -1383,7 +1452,7 @@
           <w:rFonts w:asciiTheme="minorHAnsi" w:hAnsiTheme="minorHAnsi"/>
         </w:rPr>
       </w:pPr>
-      <w:bookmarkStart w:id="0" w:name="_Toc188459137"/>
+      <w:bookmarkStart w:id="0" w:name="_Toc188738177"/>
       <w:proofErr w:type="spellStart"/>
       <w:r>
         <w:rPr>
@@ -2244,7 +2313,7 @@
           <w:rFonts w:asciiTheme="minorHAnsi" w:hAnsiTheme="minorHAnsi"/>
         </w:rPr>
       </w:pPr>
-      <w:bookmarkStart w:id="1" w:name="_Toc188459138"/>
+      <w:bookmarkStart w:id="1" w:name="_Toc188738178"/>
       <w:r>
         <w:rPr>
           <w:rFonts w:asciiTheme="minorHAnsi" w:hAnsiTheme="minorHAnsi"/>
@@ -2394,7 +2463,7 @@
       <w:pPr>
         <w:pStyle w:val="Heading3"/>
       </w:pPr>
-      <w:bookmarkStart w:id="2" w:name="_Toc188459139"/>
+      <w:bookmarkStart w:id="2" w:name="_Toc188738179"/>
       <w:r>
         <w:t>1</w:t>
       </w:r>
@@ -2593,7 +2662,7 @@
       <w:pPr>
         <w:pStyle w:val="Heading3"/>
       </w:pPr>
-      <w:bookmarkStart w:id="3" w:name="_Toc188459140"/>
+      <w:bookmarkStart w:id="3" w:name="_Toc188738180"/>
       <w:r>
         <w:t>1</w:t>
       </w:r>
@@ -2776,7 +2845,7 @@
       <w:pPr>
         <w:pStyle w:val="Heading3"/>
       </w:pPr>
-      <w:bookmarkStart w:id="4" w:name="_Toc188459141"/>
+      <w:bookmarkStart w:id="4" w:name="_Toc188738181"/>
       <w:r>
         <w:t>1</w:t>
       </w:r>
@@ -3019,7 +3088,7 @@
       <w:pPr>
         <w:pStyle w:val="Heading3"/>
       </w:pPr>
-      <w:bookmarkStart w:id="5" w:name="_Toc188459142"/>
+      <w:bookmarkStart w:id="5" w:name="_Toc188738182"/>
       <w:r>
         <w:t>1</w:t>
       </w:r>
@@ -3196,7 +3265,7 @@
       <w:pPr>
         <w:pStyle w:val="Heading3"/>
       </w:pPr>
-      <w:bookmarkStart w:id="6" w:name="_Toc188459143"/>
+      <w:bookmarkStart w:id="6" w:name="_Toc188738183"/>
       <w:r>
         <w:t>1</w:t>
       </w:r>
@@ -3374,7 +3443,7 @@
           <w:rFonts w:asciiTheme="minorHAnsi" w:hAnsiTheme="minorHAnsi"/>
         </w:rPr>
       </w:pPr>
-      <w:bookmarkStart w:id="7" w:name="_Toc188459144"/>
+      <w:bookmarkStart w:id="7" w:name="_Toc188738184"/>
       <w:r>
         <w:rPr>
           <w:rFonts w:asciiTheme="minorHAnsi" w:hAnsiTheme="minorHAnsi"/>
@@ -3444,7 +3513,7 @@
         <w:pStyle w:val="Heading3"/>
         <w:jc w:val="both"/>
       </w:pPr>
-      <w:bookmarkStart w:id="8" w:name="_Toc188459145"/>
+      <w:bookmarkStart w:id="8" w:name="_Toc188738185"/>
       <w:r>
         <w:t>2</w:t>
       </w:r>
@@ -5481,7 +5550,7 @@
       <w:pPr>
         <w:pStyle w:val="Heading3"/>
       </w:pPr>
-      <w:bookmarkStart w:id="9" w:name="_Toc188459146"/>
+      <w:bookmarkStart w:id="9" w:name="_Toc188738186"/>
       <w:r>
         <w:lastRenderedPageBreak/>
         <w:t>2</w:t>
@@ -6211,7 +6280,7 @@
           <w:rFonts w:asciiTheme="minorHAnsi" w:hAnsiTheme="minorHAnsi"/>
         </w:rPr>
       </w:pPr>
-      <w:bookmarkStart w:id="10" w:name="_Toc188459147"/>
+      <w:bookmarkStart w:id="10" w:name="_Toc188738187"/>
       <w:r>
         <w:rPr>
           <w:rFonts w:asciiTheme="minorHAnsi" w:hAnsiTheme="minorHAnsi"/>
@@ -7399,7 +7468,7 @@
           <w:rFonts w:asciiTheme="minorHAnsi" w:hAnsiTheme="minorHAnsi"/>
         </w:rPr>
       </w:pPr>
-      <w:bookmarkStart w:id="11" w:name="_Toc188459148"/>
+      <w:bookmarkStart w:id="11" w:name="_Toc188738188"/>
       <w:r>
         <w:rPr>
           <w:rFonts w:asciiTheme="minorHAnsi" w:hAnsiTheme="minorHAnsi"/>
@@ -8216,7 +8285,7 @@
           <w:rFonts w:asciiTheme="minorHAnsi" w:hAnsiTheme="minorHAnsi"/>
         </w:rPr>
       </w:pPr>
-      <w:bookmarkStart w:id="12" w:name="_Toc188459149"/>
+      <w:bookmarkStart w:id="12" w:name="_Toc188738189"/>
       <w:r>
         <w:rPr>
           <w:rFonts w:asciiTheme="minorHAnsi" w:hAnsiTheme="minorHAnsi"/>
@@ -8293,7 +8362,7 @@
       <w:pPr>
         <w:pStyle w:val="Heading3"/>
       </w:pPr>
-      <w:bookmarkStart w:id="13" w:name="_Toc188459150"/>
+      <w:bookmarkStart w:id="13" w:name="_Toc188738190"/>
       <w:r>
         <w:t xml:space="preserve">5.1. Plan de </w:t>
       </w:r>
@@ -8579,7 +8648,7 @@
       <w:pPr>
         <w:pStyle w:val="Heading3"/>
       </w:pPr>
-      <w:bookmarkStart w:id="14" w:name="_Toc188459151"/>
+      <w:bookmarkStart w:id="14" w:name="_Toc188738191"/>
       <w:r>
         <w:t xml:space="preserve">5.2. Lista cu </w:t>
       </w:r>
@@ -9265,52 +9334,30 @@
     </w:p>
     <w:p>
       <w:pPr>
-        <w:jc w:val="both"/>
-        <w:rPr>
-          <w:b/>
-          <w:bCs/>
-        </w:rPr>
-      </w:pPr>
-      <w:r>
-        <w:rPr>
-          <w:b/>
-          <w:bCs/>
-        </w:rPr>
+        <w:pStyle w:val="Heading3"/>
+      </w:pPr>
+      <w:bookmarkStart w:id="15" w:name="_Toc188738192"/>
+      <w:r>
         <w:lastRenderedPageBreak/>
         <w:t xml:space="preserve">5.3. </w:t>
       </w:r>
       <w:proofErr w:type="spellStart"/>
       <w:r>
-        <w:rPr>
-          <w:b/>
-          <w:bCs/>
-        </w:rPr>
         <w:t>Rezultatele</w:t>
       </w:r>
       <w:proofErr w:type="spellEnd"/>
       <w:r>
-        <w:rPr>
-          <w:b/>
-          <w:bCs/>
-        </w:rPr>
-        <w:t xml:space="preserve"> </w:t>
-      </w:r>
-      <w:proofErr w:type="spellStart"/>
-      <w:r>
-        <w:rPr>
-          <w:b/>
-          <w:bCs/>
-        </w:rPr>
+        <w:t xml:space="preserve"> </w:t>
+      </w:r>
+      <w:proofErr w:type="spellStart"/>
+      <w:r>
         <w:t>testelor</w:t>
       </w:r>
       <w:proofErr w:type="spellEnd"/>
       <w:r>
-        <w:rPr>
-          <w:b/>
-          <w:bCs/>
-        </w:rPr>
         <w:t xml:space="preserve"> cu JUnit</w:t>
       </w:r>
+      <w:bookmarkEnd w:id="15"/>
     </w:p>
     <w:p>
       <w:pPr>
